--- a/8-资源管理/运行记录类文件/运维工具使用自评报告.docx
+++ b/8-资源管理/运行记录类文件/运维工具使用自评报告.docx
@@ -534,8 +534,6 @@
               </w:rPr>
               <w:t>YWGJZP</w:t>
             </w:r>
-            <w:bookmarkStart w:id="5" w:name="_GoBack"/>
-            <w:bookmarkEnd w:id="5"/>
             <w:r>
               <w:rPr>
                 <w:spacing w:val="-1"/>
@@ -851,13 +849,20 @@
               <w:pStyle w:val="7"/>
               <w:spacing w:before="134" w:line="220" w:lineRule="auto"/>
               <w:ind w:left="480"/>
-            </w:pPr>
-            <w:r>
-              <w:rPr>
-                <w:spacing w:val="-5"/>
-              </w:rPr>
-              <w:t>宫海亭</w:t>
-            </w:r>
+              <w:rPr>
+                <w:rFonts w:hint="default" w:eastAsia="宋体"/>
+                <w:lang w:val="en-US" w:eastAsia="zh-CN"/>
+              </w:rPr>
+            </w:pPr>
+            <w:r>
+              <w:rPr>
+                <w:rFonts w:hint="eastAsia"/>
+                <w:lang w:val="en-US" w:eastAsia="zh-CN"/>
+              </w:rPr>
+              <w:t>郑永伟</w:t>
+            </w:r>
+            <w:bookmarkStart w:id="5" w:name="_GoBack"/>
+            <w:bookmarkEnd w:id="5"/>
           </w:p>
         </w:tc>
         <w:tc>
@@ -1497,12 +1502,6 @@
             <w:insideH w:val="single" w:color="000000" w:sz="2" w:space="0"/>
             <w:insideV w:val="single" w:color="000000" w:sz="2" w:space="0"/>
           </w:tblBorders>
-          <w:tblCellMar>
-            <w:top w:w="0" w:type="dxa"/>
-            <w:left w:w="0" w:type="dxa"/>
-            <w:bottom w:w="0" w:type="dxa"/>
-            <w:right w:w="0" w:type="dxa"/>
-          </w:tblCellMar>
         </w:tblPrEx>
         <w:trPr>
           <w:trHeight w:val="4335" w:hRule="atLeast"/>
@@ -2047,9 +2046,9 @@
           <w:szCs w:val="31"/>
         </w:rPr>
       </w:pPr>
-      <w:bookmarkStart w:id="1" w:name="bookmark3"/>
+      <w:bookmarkStart w:id="1" w:name="bookmark4"/>
       <w:bookmarkEnd w:id="1"/>
-      <w:bookmarkStart w:id="2" w:name="bookmark4"/>
+      <w:bookmarkStart w:id="2" w:name="bookmark3"/>
       <w:bookmarkEnd w:id="2"/>
       <w:r>
         <w:rPr>
